--- a/ReadMe.docx
+++ b/ReadMe.docx
@@ -129,25 +129,25 @@
     <w:p>
       <w:pPr>
         <w:rPr>
-          <w:highlight w:val="darkGreen"/>
-        </w:rPr>
-      </w:pPr>
-      <w:r>
-        <w:rPr>
-          <w:highlight w:val="darkGreen"/>
+          <w:highlight w:val="green"/>
+        </w:rPr>
+      </w:pPr>
+      <w:r>
+        <w:rPr>
+          <w:highlight w:val="green"/>
         </w:rPr>
         <w:t xml:space="preserve">2 - </w:t>
       </w:r>
       <w:proofErr w:type="spellStart"/>
       <w:r>
         <w:rPr>
-          <w:highlight w:val="darkGreen"/>
+          <w:highlight w:val="green"/>
         </w:rPr>
         <w:t>Vendor_</w:t>
       </w:r>
       <w:r>
         <w:rPr>
-          <w:highlight w:val="darkGreen"/>
+          <w:highlight w:val="green"/>
         </w:rPr>
         <w:t>Contact</w:t>
       </w:r>
@@ -161,13 +161,13 @@
           <w:numId w:val="1"/>
         </w:numPr>
         <w:rPr>
-          <w:highlight w:val="darkGreen"/>
-        </w:rPr>
-      </w:pPr>
-      <w:proofErr w:type="spellStart"/>
-      <w:r>
-        <w:rPr>
-          <w:highlight w:val="darkGreen"/>
+          <w:highlight w:val="green"/>
+        </w:rPr>
+      </w:pPr>
+      <w:proofErr w:type="spellStart"/>
+      <w:r>
+        <w:rPr>
+          <w:highlight w:val="green"/>
         </w:rPr>
         <w:t>Vendor_Phone</w:t>
       </w:r>
@@ -181,34 +181,34 @@
           <w:numId w:val="1"/>
         </w:numPr>
         <w:rPr>
-          <w:highlight w:val="darkGreen"/>
-        </w:rPr>
-      </w:pPr>
-      <w:proofErr w:type="spellStart"/>
-      <w:r>
-        <w:rPr>
-          <w:highlight w:val="darkGreen"/>
+          <w:highlight w:val="green"/>
+        </w:rPr>
+      </w:pPr>
+      <w:proofErr w:type="spellStart"/>
+      <w:r>
+        <w:rPr>
+          <w:highlight w:val="green"/>
         </w:rPr>
         <w:t>Vendor_name</w:t>
       </w:r>
       <w:proofErr w:type="spellEnd"/>
       <w:r>
         <w:rPr>
-          <w:highlight w:val="darkGreen"/>
+          <w:highlight w:val="green"/>
         </w:rPr>
         <w:t>(</w:t>
       </w:r>
       <w:proofErr w:type="spellStart"/>
       <w:r>
         <w:rPr>
-          <w:highlight w:val="darkGreen"/>
+          <w:highlight w:val="green"/>
         </w:rPr>
         <w:t>fk</w:t>
       </w:r>
       <w:proofErr w:type="spellEnd"/>
       <w:r>
         <w:rPr>
-          <w:highlight w:val="darkGreen"/>
+          <w:highlight w:val="green"/>
         </w:rPr>
         <w:t>)</w:t>
       </w:r>
@@ -1828,25 +1828,25 @@
       </w:r>
       <w:r>
         <w:rPr>
-          <w:highlight w:val="darkGreen"/>
+          <w:highlight w:val="green"/>
         </w:rPr>
         <w:t>(</w:t>
       </w:r>
       <w:r>
         <w:rPr>
-          <w:highlight w:val="darkGreen"/>
+          <w:highlight w:val="green"/>
         </w:rPr>
         <w:t>Budget</w:t>
       </w:r>
       <w:r>
         <w:rPr>
-          <w:highlight w:val="darkGreen"/>
+          <w:highlight w:val="green"/>
         </w:rPr>
         <w:t>)</w:t>
       </w:r>
       <w:r>
         <w:rPr>
-          <w:highlight w:val="darkGreen"/>
+          <w:highlight w:val="green"/>
         </w:rPr>
         <w:t>:</w:t>
       </w:r>
@@ -2090,7 +2090,7 @@
       </w:r>
       <w:r>
         <w:rPr>
-          <w:highlight w:val="darkGreen"/>
+          <w:highlight w:val="green"/>
         </w:rPr>
         <w:t>(Midrange):</w:t>
       </w:r>
@@ -3320,8 +3320,708 @@
       </w:r>
       <w:proofErr w:type="spellEnd"/>
     </w:p>
+    <w:p>
+      <w:pPr>
+        <w:rPr>
+          <w:b/>
+          <w:bCs/>
+          <w:i/>
+          <w:iCs/>
+        </w:rPr>
+      </w:pPr>
+    </w:p>
+    <w:p>
+      <w:pPr>
+        <w:rPr>
+          <w:b/>
+          <w:bCs/>
+          <w:i/>
+          <w:iCs/>
+        </w:rPr>
+      </w:pPr>
+    </w:p>
+    <w:p>
+      <w:pPr>
+        <w:rPr>
+          <w:b/>
+          <w:bCs/>
+          <w:i/>
+          <w:iCs/>
+        </w:rPr>
+      </w:pPr>
+    </w:p>
+    <w:p>
+      <w:pPr>
+        <w:rPr>
+          <w:b/>
+          <w:bCs/>
+          <w:i/>
+          <w:iCs/>
+        </w:rPr>
+      </w:pPr>
+    </w:p>
+    <w:p>
+      <w:pPr>
+        <w:rPr>
+          <w:b/>
+          <w:bCs/>
+          <w:i/>
+          <w:iCs/>
+        </w:rPr>
+      </w:pPr>
+    </w:p>
+    <w:p>
+      <w:pPr>
+        <w:rPr>
+          <w:sz w:val="56"/>
+          <w:szCs w:val="56"/>
+        </w:rPr>
+      </w:pPr>
+      <w:r>
+        <w:rPr>
+          <w:b/>
+          <w:bCs/>
+          <w:i/>
+          <w:iCs/>
+          <w:sz w:val="56"/>
+          <w:szCs w:val="56"/>
+        </w:rPr>
+        <w:t>Testing Starts Here!!</w:t>
+      </w:r>
+    </w:p>
+    <w:p>
+      <w:pPr>
+        <w:rPr>
+          <w:lang w:val="en-US"/>
+        </w:rPr>
+      </w:pPr>
+      <w:r>
+        <w:rPr>
+          <w:lang w:val="en-US"/>
+        </w:rPr>
+        <w:drawing>
+          <wp:inline distT="0" distB="0" distL="0" distR="0" wp14:anchorId="2AEF243B" wp14:editId="78111AB1">
+            <wp:extent cx="5943600" cy="3714750"/>
+            <wp:effectExtent l="0" t="0" r="0" b="0"/>
+            <wp:docPr id="342001758" name="Picture 12" descr="A screenshot of a computer&#10;&#10;AI-generated content may be incorrect."/>
+            <wp:cNvGraphicFramePr>
+              <a:graphicFrameLocks xmlns:a="http://schemas.openxmlformats.org/drawingml/2006/main" noChangeAspect="1"/>
+            </wp:cNvGraphicFramePr>
+            <a:graphic xmlns:a="http://schemas.openxmlformats.org/drawingml/2006/main">
+              <a:graphicData uri="http://schemas.openxmlformats.org/drawingml/2006/picture">
+                <pic:pic xmlns:pic="http://schemas.openxmlformats.org/drawingml/2006/picture">
+                  <pic:nvPicPr>
+                    <pic:cNvPr id="342001758" name="Picture 12" descr="A screenshot of a computer&#10;&#10;AI-generated content may be incorrect."/>
+                    <pic:cNvPicPr>
+                      <a:picLocks noChangeAspect="1" noChangeArrowheads="1"/>
+                    </pic:cNvPicPr>
+                  </pic:nvPicPr>
+                  <pic:blipFill>
+                    <a:blip r:embed="rId10" cstate="print">
+                      <a:extLst>
+                        <a:ext uri="{28A0092B-C50C-407E-A947-70E740481C1C}">
+                          <a14:useLocalDpi xmlns:a14="http://schemas.microsoft.com/office/drawing/2010/main" val="0"/>
+                        </a:ext>
+                      </a:extLst>
+                    </a:blip>
+                    <a:srcRect/>
+                    <a:stretch>
+                      <a:fillRect/>
+                    </a:stretch>
+                  </pic:blipFill>
+                  <pic:spPr bwMode="auto">
+                    <a:xfrm>
+                      <a:off x="0" y="0"/>
+                      <a:ext cx="5943600" cy="3714750"/>
+                    </a:xfrm>
+                    <a:prstGeom prst="rect">
+                      <a:avLst/>
+                    </a:prstGeom>
+                    <a:noFill/>
+                    <a:ln>
+                      <a:noFill/>
+                    </a:ln>
+                  </pic:spPr>
+                </pic:pic>
+              </a:graphicData>
+            </a:graphic>
+          </wp:inline>
+        </w:drawing>
+      </w:r>
+    </w:p>
+    <w:p>
+      <w:pPr>
+        <w:ind w:firstLine="720"/>
+        <w:rPr>
+          <w:lang w:val="en-US"/>
+        </w:rPr>
+      </w:pPr>
+      <w:r>
+        <w:rPr>
+          <w:lang w:val="en-US"/>
+        </w:rPr>
+        <w:t xml:space="preserve">(Image above </w:t>
+      </w:r>
+      <w:r>
+        <w:t>1: Showing all data from the invoices table</w:t>
+      </w:r>
+      <w:r>
+        <w:t>)</w:t>
+      </w:r>
+    </w:p>
+    <w:p>
+      <w:pPr>
+        <w:rPr>
+          <w:lang w:val="en-US"/>
+        </w:rPr>
+      </w:pPr>
+    </w:p>
+    <w:p>
+      <w:pPr>
+        <w:rPr>
+          <w:lang w:val="en-US"/>
+        </w:rPr>
+      </w:pPr>
+      <w:r>
+        <w:rPr>
+          <w:lang w:val="en-US"/>
+        </w:rPr>
+        <w:lastRenderedPageBreak/>
+        <w:drawing>
+          <wp:inline distT="0" distB="0" distL="0" distR="0" wp14:anchorId="334DB324" wp14:editId="15299A4C">
+            <wp:extent cx="5943600" cy="3714750"/>
+            <wp:effectExtent l="0" t="0" r="0" b="0"/>
+            <wp:docPr id="1252775532" name="Picture 11" descr="A screenshot of a computer&#10;&#10;AI-generated content may be incorrect."/>
+            <wp:cNvGraphicFramePr>
+              <a:graphicFrameLocks xmlns:a="http://schemas.openxmlformats.org/drawingml/2006/main" noChangeAspect="1"/>
+            </wp:cNvGraphicFramePr>
+            <a:graphic xmlns:a="http://schemas.openxmlformats.org/drawingml/2006/main">
+              <a:graphicData uri="http://schemas.openxmlformats.org/drawingml/2006/picture">
+                <pic:pic xmlns:pic="http://schemas.openxmlformats.org/drawingml/2006/picture">
+                  <pic:nvPicPr>
+                    <pic:cNvPr id="1252775532" name="Picture 11" descr="A screenshot of a computer&#10;&#10;AI-generated content may be incorrect."/>
+                    <pic:cNvPicPr>
+                      <a:picLocks noChangeAspect="1" noChangeArrowheads="1"/>
+                    </pic:cNvPicPr>
+                  </pic:nvPicPr>
+                  <pic:blipFill>
+                    <a:blip r:embed="rId11" cstate="print">
+                      <a:extLst>
+                        <a:ext uri="{28A0092B-C50C-407E-A947-70E740481C1C}">
+                          <a14:useLocalDpi xmlns:a14="http://schemas.microsoft.com/office/drawing/2010/main" val="0"/>
+                        </a:ext>
+                      </a:extLst>
+                    </a:blip>
+                    <a:srcRect/>
+                    <a:stretch>
+                      <a:fillRect/>
+                    </a:stretch>
+                  </pic:blipFill>
+                  <pic:spPr bwMode="auto">
+                    <a:xfrm>
+                      <a:off x="0" y="0"/>
+                      <a:ext cx="5943600" cy="3714750"/>
+                    </a:xfrm>
+                    <a:prstGeom prst="rect">
+                      <a:avLst/>
+                    </a:prstGeom>
+                    <a:noFill/>
+                    <a:ln>
+                      <a:noFill/>
+                    </a:ln>
+                  </pic:spPr>
+                </pic:pic>
+              </a:graphicData>
+            </a:graphic>
+          </wp:inline>
+        </w:drawing>
+      </w:r>
+    </w:p>
+    <w:p>
+      <w:pPr>
+        <w:ind w:firstLine="720"/>
+      </w:pPr>
+      <w:r>
+        <w:rPr>
+          <w:lang w:val="en-US"/>
+        </w:rPr>
+        <w:t>(Image above 2</w:t>
+      </w:r>
+      <w:r>
+        <w:rPr>
+          <w:lang w:val="en-US"/>
+        </w:rPr>
+        <w:t>:</w:t>
+      </w:r>
+      <w:r>
+        <w:rPr>
+          <w:lang w:val="en-US"/>
+        </w:rPr>
+        <w:t xml:space="preserve"> </w:t>
+      </w:r>
+      <w:r>
+        <w:t>Displays all invoices that are for customer #30</w:t>
+      </w:r>
+      <w:r>
+        <w:t>)</w:t>
+      </w:r>
+    </w:p>
+    <w:p/>
+    <w:p>
+      <w:pPr>
+        <w:rPr>
+          <w:lang w:val="en-US"/>
+        </w:rPr>
+      </w:pPr>
+      <w:r>
+        <w:rPr>
+          <w:lang w:val="en-US"/>
+        </w:rPr>
+        <w:lastRenderedPageBreak/>
+        <w:drawing>
+          <wp:inline distT="0" distB="0" distL="0" distR="0" wp14:anchorId="46DE3F66" wp14:editId="31F81425">
+            <wp:extent cx="5943600" cy="3714750"/>
+            <wp:effectExtent l="0" t="0" r="0" b="0"/>
+            <wp:docPr id="1780185215" name="Picture 10" descr="A screenshot of a computer&#10;&#10;AI-generated content may be incorrect."/>
+            <wp:cNvGraphicFramePr>
+              <a:graphicFrameLocks xmlns:a="http://schemas.openxmlformats.org/drawingml/2006/main" noChangeAspect="1"/>
+            </wp:cNvGraphicFramePr>
+            <a:graphic xmlns:a="http://schemas.openxmlformats.org/drawingml/2006/main">
+              <a:graphicData uri="http://schemas.openxmlformats.org/drawingml/2006/picture">
+                <pic:pic xmlns:pic="http://schemas.openxmlformats.org/drawingml/2006/picture">
+                  <pic:nvPicPr>
+                    <pic:cNvPr id="1780185215" name="Picture 10" descr="A screenshot of a computer&#10;&#10;AI-generated content may be incorrect."/>
+                    <pic:cNvPicPr>
+                      <a:picLocks noChangeAspect="1" noChangeArrowheads="1"/>
+                    </pic:cNvPicPr>
+                  </pic:nvPicPr>
+                  <pic:blipFill>
+                    <a:blip r:embed="rId12" cstate="print">
+                      <a:extLst>
+                        <a:ext uri="{28A0092B-C50C-407E-A947-70E740481C1C}">
+                          <a14:useLocalDpi xmlns:a14="http://schemas.microsoft.com/office/drawing/2010/main" val="0"/>
+                        </a:ext>
+                      </a:extLst>
+                    </a:blip>
+                    <a:srcRect/>
+                    <a:stretch>
+                      <a:fillRect/>
+                    </a:stretch>
+                  </pic:blipFill>
+                  <pic:spPr bwMode="auto">
+                    <a:xfrm>
+                      <a:off x="0" y="0"/>
+                      <a:ext cx="5943600" cy="3714750"/>
+                    </a:xfrm>
+                    <a:prstGeom prst="rect">
+                      <a:avLst/>
+                    </a:prstGeom>
+                    <a:noFill/>
+                    <a:ln>
+                      <a:noFill/>
+                    </a:ln>
+                  </pic:spPr>
+                </pic:pic>
+              </a:graphicData>
+            </a:graphic>
+          </wp:inline>
+        </w:drawing>
+      </w:r>
+    </w:p>
+    <w:p>
+      <w:pPr>
+        <w:ind w:left="720"/>
+      </w:pPr>
+      <w:r>
+        <w:rPr>
+          <w:lang w:val="en-US"/>
+        </w:rPr>
+        <w:t xml:space="preserve">(Image above 3: </w:t>
+      </w:r>
+      <w:r>
+        <w:t>Displays all Intel CPUs in the parts table.</w:t>
+      </w:r>
+      <w:r>
+        <w:t>)</w:t>
+      </w:r>
+    </w:p>
+    <w:p>
+      <w:pPr>
+        <w:rPr>
+          <w:lang w:val="en-US"/>
+        </w:rPr>
+      </w:pPr>
+    </w:p>
+    <w:p>
+      <w:pPr>
+        <w:rPr>
+          <w:lang w:val="en-US"/>
+        </w:rPr>
+      </w:pPr>
+    </w:p>
+    <w:p>
+      <w:pPr>
+        <w:rPr>
+          <w:lang w:val="en-US"/>
+        </w:rPr>
+      </w:pPr>
+      <w:r>
+        <w:rPr>
+          <w:lang w:val="en-US"/>
+        </w:rPr>
+        <w:lastRenderedPageBreak/>
+        <w:drawing>
+          <wp:inline distT="0" distB="0" distL="0" distR="0" wp14:anchorId="5733054B" wp14:editId="09197DB4">
+            <wp:extent cx="5934075" cy="3714750"/>
+            <wp:effectExtent l="0" t="0" r="9525" b="0"/>
+            <wp:docPr id="2116197232" name="Picture 9" descr="A screenshot of a computer&#10;&#10;AI-generated content may be incorrect."/>
+            <wp:cNvGraphicFramePr>
+              <a:graphicFrameLocks xmlns:a="http://schemas.openxmlformats.org/drawingml/2006/main" noChangeAspect="1"/>
+            </wp:cNvGraphicFramePr>
+            <a:graphic xmlns:a="http://schemas.openxmlformats.org/drawingml/2006/main">
+              <a:graphicData uri="http://schemas.openxmlformats.org/drawingml/2006/picture">
+                <pic:pic xmlns:pic="http://schemas.openxmlformats.org/drawingml/2006/picture">
+                  <pic:nvPicPr>
+                    <pic:cNvPr id="2116197232" name="Picture 9" descr="A screenshot of a computer&#10;&#10;AI-generated content may be incorrect."/>
+                    <pic:cNvPicPr>
+                      <a:picLocks noChangeAspect="1" noChangeArrowheads="1"/>
+                    </pic:cNvPicPr>
+                  </pic:nvPicPr>
+                  <pic:blipFill>
+                    <a:blip r:embed="rId13" cstate="print">
+                      <a:extLst>
+                        <a:ext uri="{28A0092B-C50C-407E-A947-70E740481C1C}">
+                          <a14:useLocalDpi xmlns:a14="http://schemas.microsoft.com/office/drawing/2010/main" val="0"/>
+                        </a:ext>
+                      </a:extLst>
+                    </a:blip>
+                    <a:srcRect/>
+                    <a:stretch>
+                      <a:fillRect/>
+                    </a:stretch>
+                  </pic:blipFill>
+                  <pic:spPr bwMode="auto">
+                    <a:xfrm>
+                      <a:off x="0" y="0"/>
+                      <a:ext cx="5934075" cy="3714750"/>
+                    </a:xfrm>
+                    <a:prstGeom prst="rect">
+                      <a:avLst/>
+                    </a:prstGeom>
+                    <a:noFill/>
+                    <a:ln>
+                      <a:noFill/>
+                    </a:ln>
+                  </pic:spPr>
+                </pic:pic>
+              </a:graphicData>
+            </a:graphic>
+          </wp:inline>
+        </w:drawing>
+      </w:r>
+    </w:p>
+    <w:p>
+      <w:pPr>
+        <w:ind w:left="720"/>
+      </w:pPr>
+      <w:r>
+        <w:rPr>
+          <w:lang w:val="en-US"/>
+        </w:rPr>
+        <w:t xml:space="preserve">(Image above 4: </w:t>
+      </w:r>
+      <w:r>
+        <w:t xml:space="preserve">Displays all software </w:t>
+      </w:r>
+      <w:proofErr w:type="spellStart"/>
+      <w:r>
+        <w:t>instock</w:t>
+      </w:r>
+      <w:proofErr w:type="spellEnd"/>
+      <w:r>
+        <w:t>, in ascending order.</w:t>
+      </w:r>
+      <w:r>
+        <w:t>)</w:t>
+      </w:r>
+    </w:p>
+    <w:p/>
+    <w:p>
+      <w:pPr>
+        <w:rPr>
+          <w:lang w:val="en-US"/>
+        </w:rPr>
+      </w:pPr>
+    </w:p>
+    <w:p>
+      <w:pPr>
+        <w:rPr>
+          <w:lang w:val="en-US"/>
+        </w:rPr>
+      </w:pPr>
+      <w:r>
+        <w:rPr>
+          <w:lang w:val="en-US"/>
+        </w:rPr>
+        <w:lastRenderedPageBreak/>
+        <w:drawing>
+          <wp:inline distT="0" distB="0" distL="0" distR="0" wp14:anchorId="5B5EF4E6" wp14:editId="6400ADD4">
+            <wp:extent cx="5943600" cy="3714750"/>
+            <wp:effectExtent l="0" t="0" r="0" b="0"/>
+            <wp:docPr id="748789038" name="Picture 8" descr="A screenshot of a computer&#10;&#10;AI-generated content may be incorrect."/>
+            <wp:cNvGraphicFramePr>
+              <a:graphicFrameLocks xmlns:a="http://schemas.openxmlformats.org/drawingml/2006/main" noChangeAspect="1"/>
+            </wp:cNvGraphicFramePr>
+            <a:graphic xmlns:a="http://schemas.openxmlformats.org/drawingml/2006/main">
+              <a:graphicData uri="http://schemas.openxmlformats.org/drawingml/2006/picture">
+                <pic:pic xmlns:pic="http://schemas.openxmlformats.org/drawingml/2006/picture">
+                  <pic:nvPicPr>
+                    <pic:cNvPr id="748789038" name="Picture 8" descr="A screenshot of a computer&#10;&#10;AI-generated content may be incorrect."/>
+                    <pic:cNvPicPr>
+                      <a:picLocks noChangeAspect="1" noChangeArrowheads="1"/>
+                    </pic:cNvPicPr>
+                  </pic:nvPicPr>
+                  <pic:blipFill>
+                    <a:blip r:embed="rId14" cstate="print">
+                      <a:extLst>
+                        <a:ext uri="{28A0092B-C50C-407E-A947-70E740481C1C}">
+                          <a14:useLocalDpi xmlns:a14="http://schemas.microsoft.com/office/drawing/2010/main" val="0"/>
+                        </a:ext>
+                      </a:extLst>
+                    </a:blip>
+                    <a:srcRect/>
+                    <a:stretch>
+                      <a:fillRect/>
+                    </a:stretch>
+                  </pic:blipFill>
+                  <pic:spPr bwMode="auto">
+                    <a:xfrm>
+                      <a:off x="0" y="0"/>
+                      <a:ext cx="5943600" cy="3714750"/>
+                    </a:xfrm>
+                    <a:prstGeom prst="rect">
+                      <a:avLst/>
+                    </a:prstGeom>
+                    <a:noFill/>
+                    <a:ln>
+                      <a:noFill/>
+                    </a:ln>
+                  </pic:spPr>
+                </pic:pic>
+              </a:graphicData>
+            </a:graphic>
+          </wp:inline>
+        </w:drawing>
+      </w:r>
+    </w:p>
+    <w:p>
+      <w:pPr>
+        <w:ind w:left="720"/>
+      </w:pPr>
+      <w:r>
+        <w:rPr>
+          <w:lang w:val="en-US"/>
+        </w:rPr>
+        <w:t xml:space="preserve">(Image above 5: </w:t>
+      </w:r>
+      <w:r>
+        <w:t>Displays total of each invoice, and which employee was responsible.</w:t>
+      </w:r>
+      <w:r>
+        <w:t>)</w:t>
+      </w:r>
+    </w:p>
+    <w:p>
+      <w:pPr>
+        <w:ind w:left="720"/>
+      </w:pPr>
+    </w:p>
+    <w:p>
+      <w:pPr>
+        <w:ind w:left="720"/>
+      </w:pPr>
+    </w:p>
+    <w:p/>
+    <w:p>
+      <w:pPr>
+        <w:rPr>
+          <w:lang w:val="en-US"/>
+        </w:rPr>
+      </w:pPr>
+    </w:p>
+    <w:p>
+      <w:pPr>
+        <w:rPr>
+          <w:lang w:val="en-US"/>
+        </w:rPr>
+      </w:pPr>
+      <w:r>
+        <w:rPr>
+          <w:lang w:val="en-US"/>
+        </w:rPr>
+        <w:lastRenderedPageBreak/>
+        <w:drawing>
+          <wp:inline distT="0" distB="0" distL="0" distR="0" wp14:anchorId="64E5EF8C" wp14:editId="575B48B2">
+            <wp:extent cx="5943600" cy="3714750"/>
+            <wp:effectExtent l="0" t="0" r="0" b="0"/>
+            <wp:docPr id="477780376" name="Picture 7" descr="A screenshot of a computer&#10;&#10;AI-generated content may be incorrect."/>
+            <wp:cNvGraphicFramePr>
+              <a:graphicFrameLocks xmlns:a="http://schemas.openxmlformats.org/drawingml/2006/main" noChangeAspect="1"/>
+            </wp:cNvGraphicFramePr>
+            <a:graphic xmlns:a="http://schemas.openxmlformats.org/drawingml/2006/main">
+              <a:graphicData uri="http://schemas.openxmlformats.org/drawingml/2006/picture">
+                <pic:pic xmlns:pic="http://schemas.openxmlformats.org/drawingml/2006/picture">
+                  <pic:nvPicPr>
+                    <pic:cNvPr id="477780376" name="Picture 7" descr="A screenshot of a computer&#10;&#10;AI-generated content may be incorrect."/>
+                    <pic:cNvPicPr>
+                      <a:picLocks noChangeAspect="1" noChangeArrowheads="1"/>
+                    </pic:cNvPicPr>
+                  </pic:nvPicPr>
+                  <pic:blipFill>
+                    <a:blip r:embed="rId15" cstate="print">
+                      <a:extLst>
+                        <a:ext uri="{28A0092B-C50C-407E-A947-70E740481C1C}">
+                          <a14:useLocalDpi xmlns:a14="http://schemas.microsoft.com/office/drawing/2010/main" val="0"/>
+                        </a:ext>
+                      </a:extLst>
+                    </a:blip>
+                    <a:srcRect/>
+                    <a:stretch>
+                      <a:fillRect/>
+                    </a:stretch>
+                  </pic:blipFill>
+                  <pic:spPr bwMode="auto">
+                    <a:xfrm>
+                      <a:off x="0" y="0"/>
+                      <a:ext cx="5943600" cy="3714750"/>
+                    </a:xfrm>
+                    <a:prstGeom prst="rect">
+                      <a:avLst/>
+                    </a:prstGeom>
+                    <a:noFill/>
+                    <a:ln>
+                      <a:noFill/>
+                    </a:ln>
+                  </pic:spPr>
+                </pic:pic>
+              </a:graphicData>
+            </a:graphic>
+          </wp:inline>
+        </w:drawing>
+      </w:r>
+    </w:p>
+    <w:p>
+      <w:pPr>
+        <w:ind w:left="720"/>
+      </w:pPr>
+      <w:r>
+        <w:rPr>
+          <w:lang w:val="en-US"/>
+        </w:rPr>
+        <w:t xml:space="preserve">(Image above 6: </w:t>
+      </w:r>
+      <w:r>
+        <w:t xml:space="preserve">Displays total payments made to the computer store </w:t>
+      </w:r>
+      <w:proofErr w:type="spellStart"/>
+      <w:r>
+        <w:t>accross</w:t>
+      </w:r>
+      <w:proofErr w:type="spellEnd"/>
+      <w:r>
+        <w:t xml:space="preserve"> all invoices.</w:t>
+      </w:r>
+      <w:r>
+        <w:t>)</w:t>
+      </w:r>
+    </w:p>
+    <w:p/>
+    <w:p/>
+    <w:p/>
+    <w:p/>
+    <w:p/>
+    <w:p/>
+    <w:p/>
+    <w:p/>
+    <w:p/>
+    <w:p/>
+    <w:p/>
+    <w:p/>
+    <w:p/>
+    <w:p/>
+    <w:p/>
+    <w:p>
+      <w:r>
+        <w:rPr>
+          <w:noProof/>
+        </w:rPr>
+        <w:drawing>
+          <wp:inline distT="0" distB="0" distL="0" distR="0" wp14:anchorId="3BAFCED3" wp14:editId="6A538E32">
+            <wp:extent cx="5943600" cy="3714750"/>
+            <wp:effectExtent l="0" t="0" r="0" b="0"/>
+            <wp:docPr id="7" name="Picture 1" descr="A screenshot of a computer&#10;&#10;AI-generated content may be incorrect."/>
+            <wp:cNvGraphicFramePr>
+              <a:graphicFrameLocks xmlns:a="http://schemas.openxmlformats.org/drawingml/2006/main" noChangeAspect="1"/>
+            </wp:cNvGraphicFramePr>
+            <a:graphic xmlns:a="http://schemas.openxmlformats.org/drawingml/2006/main">
+              <a:graphicData uri="http://schemas.openxmlformats.org/drawingml/2006/picture">
+                <pic:pic xmlns:pic="http://schemas.openxmlformats.org/drawingml/2006/picture">
+                  <pic:nvPicPr>
+                    <pic:cNvPr id="7" name="Picture 1" descr="A screenshot of a computer&#10;&#10;AI-generated content may be incorrect."/>
+                    <pic:cNvPicPr>
+                      <a:picLocks noChangeAspect="1"/>
+                    </pic:cNvPicPr>
+                  </pic:nvPicPr>
+                  <pic:blipFill>
+                    <a:blip r:embed="rId16" cstate="print">
+                      <a:extLst>
+                        <a:ext uri="{28A0092B-C50C-407E-A947-70E740481C1C}">
+                          <a14:useLocalDpi xmlns:a14="http://schemas.microsoft.com/office/drawing/2010/main" val="0"/>
+                        </a:ext>
+                      </a:extLst>
+                    </a:blip>
+                    <a:srcRect/>
+                    <a:stretch>
+                      <a:fillRect/>
+                    </a:stretch>
+                  </pic:blipFill>
+                  <pic:spPr bwMode="auto">
+                    <a:xfrm>
+                      <a:off x="0" y="0"/>
+                      <a:ext cx="5943600" cy="3714750"/>
+                    </a:xfrm>
+                    <a:prstGeom prst="rect">
+                      <a:avLst/>
+                    </a:prstGeom>
+                    <a:noFill/>
+                    <a:ln>
+                      <a:noFill/>
+                    </a:ln>
+                  </pic:spPr>
+                </pic:pic>
+              </a:graphicData>
+            </a:graphic>
+          </wp:inline>
+        </w:drawing>
+      </w:r>
+    </w:p>
+    <w:p>
+      <w:pPr>
+        <w:ind w:left="720"/>
+      </w:pPr>
+      <w:r>
+        <w:t xml:space="preserve">(Image above 7: </w:t>
+      </w:r>
+      <w:r>
+        <w:t>Shows all invoices generated in the specified timeframe.</w:t>
+      </w:r>
+      <w:r>
+        <w:t>)</w:t>
+      </w:r>
+    </w:p>
+    <w:p/>
     <w:sectPr>
-      <w:headerReference w:type="default" r:id="rId10"/>
+      <w:headerReference w:type="default" r:id="rId17"/>
       <w:pgSz w:w="12240" w:h="15840"/>
       <w:pgMar w:top="1440" w:right="1440" w:bottom="1440" w:left="1440" w:header="708" w:footer="708" w:gutter="0"/>
       <w:cols w:space="708"/>
@@ -3874,8 +4574,8 @@
   <w:abstractNum w:abstractNumId="4" w15:restartNumberingAfterBreak="0">
     <w:nsid w:val="25AFD8D2"/>
     <w:multiLevelType w:val="hybridMultilevel"/>
-    <w:tmpl w:val="61E61500"/>
-    <w:lvl w:ilvl="0" w:tplc="0A8AC474">
+    <w:tmpl w:val="E9FE7B6A"/>
+    <w:lvl w:ilvl="0" w:tplc="0CB0FC46">
       <w:start w:val="1"/>
       <w:numFmt w:val="bullet"/>
       <w:lvlText w:val=""/>
@@ -3887,7 +4587,7 @@
         <w:rFonts w:ascii="Symbol" w:hAnsi="Symbol" w:hint="default"/>
       </w:rPr>
     </w:lvl>
-    <w:lvl w:ilvl="1" w:tplc="235029A4">
+    <w:lvl w:ilvl="1" w:tplc="CFE66206">
       <w:start w:val="1"/>
       <w:numFmt w:val="bullet"/>
       <w:lvlText w:val="o"/>
@@ -3899,7 +4599,7 @@
         <w:rFonts w:ascii="Courier New" w:hAnsi="Courier New" w:hint="default"/>
       </w:rPr>
     </w:lvl>
-    <w:lvl w:ilvl="2" w:tplc="DC1837CE">
+    <w:lvl w:ilvl="2" w:tplc="DF5C4A0C">
       <w:start w:val="1"/>
       <w:numFmt w:val="bullet"/>
       <w:lvlText w:val=""/>
@@ -3911,7 +4611,7 @@
         <w:rFonts w:ascii="Wingdings" w:hAnsi="Wingdings" w:hint="default"/>
       </w:rPr>
     </w:lvl>
-    <w:lvl w:ilvl="3" w:tplc="5A0032D2">
+    <w:lvl w:ilvl="3" w:tplc="FEF6BBA6">
       <w:start w:val="1"/>
       <w:numFmt w:val="bullet"/>
       <w:lvlText w:val=""/>
@@ -3923,7 +4623,7 @@
         <w:rFonts w:ascii="Symbol" w:hAnsi="Symbol" w:hint="default"/>
       </w:rPr>
     </w:lvl>
-    <w:lvl w:ilvl="4" w:tplc="FE76C17E">
+    <w:lvl w:ilvl="4" w:tplc="581CB060">
       <w:start w:val="1"/>
       <w:numFmt w:val="bullet"/>
       <w:lvlText w:val="o"/>
@@ -3935,7 +4635,7 @@
         <w:rFonts w:ascii="Courier New" w:hAnsi="Courier New" w:hint="default"/>
       </w:rPr>
     </w:lvl>
-    <w:lvl w:ilvl="5" w:tplc="910C08A6">
+    <w:lvl w:ilvl="5" w:tplc="F640838C">
       <w:start w:val="1"/>
       <w:numFmt w:val="bullet"/>
       <w:lvlText w:val=""/>
@@ -3947,7 +4647,7 @@
         <w:rFonts w:ascii="Wingdings" w:hAnsi="Wingdings" w:hint="default"/>
       </w:rPr>
     </w:lvl>
-    <w:lvl w:ilvl="6" w:tplc="3CD6304C">
+    <w:lvl w:ilvl="6" w:tplc="0BA64B6A">
       <w:start w:val="1"/>
       <w:numFmt w:val="bullet"/>
       <w:lvlText w:val=""/>
@@ -3959,7 +4659,7 @@
         <w:rFonts w:ascii="Symbol" w:hAnsi="Symbol" w:hint="default"/>
       </w:rPr>
     </w:lvl>
-    <w:lvl w:ilvl="7" w:tplc="46A23AEC">
+    <w:lvl w:ilvl="7" w:tplc="9AB0F538">
       <w:start w:val="1"/>
       <w:numFmt w:val="bullet"/>
       <w:lvlText w:val="o"/>
@@ -3971,7 +4671,7 @@
         <w:rFonts w:ascii="Courier New" w:hAnsi="Courier New" w:hint="default"/>
       </w:rPr>
     </w:lvl>
-    <w:lvl w:ilvl="8" w:tplc="CC60080C">
+    <w:lvl w:ilvl="8" w:tplc="E90024A4">
       <w:start w:val="1"/>
       <w:numFmt w:val="bullet"/>
       <w:lvlText w:val=""/>
@@ -4277,6 +4977,119 @@
     </w:lvl>
   </w:abstractNum>
   <w:abstractNum w:abstractNumId="8" w15:restartNumberingAfterBreak="0">
+    <w:nsid w:val="32A94D12"/>
+    <w:multiLevelType w:val="multilevel"/>
+    <w:tmpl w:val="DF101E68"/>
+    <w:lvl w:ilvl="0">
+      <w:start w:val="6"/>
+      <w:numFmt w:val="decimal"/>
+      <w:lvlText w:val="%1."/>
+      <w:lvlJc w:val="left"/>
+      <w:pPr>
+        <w:tabs>
+          <w:tab w:val="num" w:pos="720"/>
+        </w:tabs>
+        <w:ind w:left="720" w:hanging="360"/>
+      </w:pPr>
+    </w:lvl>
+    <w:lvl w:ilvl="1" w:tentative="1">
+      <w:start w:val="1"/>
+      <w:numFmt w:val="decimal"/>
+      <w:lvlText w:val="%2."/>
+      <w:lvlJc w:val="left"/>
+      <w:pPr>
+        <w:tabs>
+          <w:tab w:val="num" w:pos="1440"/>
+        </w:tabs>
+        <w:ind w:left="1440" w:hanging="360"/>
+      </w:pPr>
+    </w:lvl>
+    <w:lvl w:ilvl="2" w:tentative="1">
+      <w:start w:val="1"/>
+      <w:numFmt w:val="decimal"/>
+      <w:lvlText w:val="%3."/>
+      <w:lvlJc w:val="left"/>
+      <w:pPr>
+        <w:tabs>
+          <w:tab w:val="num" w:pos="2160"/>
+        </w:tabs>
+        <w:ind w:left="2160" w:hanging="360"/>
+      </w:pPr>
+    </w:lvl>
+    <w:lvl w:ilvl="3" w:tentative="1">
+      <w:start w:val="1"/>
+      <w:numFmt w:val="decimal"/>
+      <w:lvlText w:val="%4."/>
+      <w:lvlJc w:val="left"/>
+      <w:pPr>
+        <w:tabs>
+          <w:tab w:val="num" w:pos="2880"/>
+        </w:tabs>
+        <w:ind w:left="2880" w:hanging="360"/>
+      </w:pPr>
+    </w:lvl>
+    <w:lvl w:ilvl="4" w:tentative="1">
+      <w:start w:val="1"/>
+      <w:numFmt w:val="decimal"/>
+      <w:lvlText w:val="%5."/>
+      <w:lvlJc w:val="left"/>
+      <w:pPr>
+        <w:tabs>
+          <w:tab w:val="num" w:pos="3600"/>
+        </w:tabs>
+        <w:ind w:left="3600" w:hanging="360"/>
+      </w:pPr>
+    </w:lvl>
+    <w:lvl w:ilvl="5" w:tentative="1">
+      <w:start w:val="1"/>
+      <w:numFmt w:val="decimal"/>
+      <w:lvlText w:val="%6."/>
+      <w:lvlJc w:val="left"/>
+      <w:pPr>
+        <w:tabs>
+          <w:tab w:val="num" w:pos="4320"/>
+        </w:tabs>
+        <w:ind w:left="4320" w:hanging="360"/>
+      </w:pPr>
+    </w:lvl>
+    <w:lvl w:ilvl="6" w:tentative="1">
+      <w:start w:val="1"/>
+      <w:numFmt w:val="decimal"/>
+      <w:lvlText w:val="%7."/>
+      <w:lvlJc w:val="left"/>
+      <w:pPr>
+        <w:tabs>
+          <w:tab w:val="num" w:pos="5040"/>
+        </w:tabs>
+        <w:ind w:left="5040" w:hanging="360"/>
+      </w:pPr>
+    </w:lvl>
+    <w:lvl w:ilvl="7" w:tentative="1">
+      <w:start w:val="1"/>
+      <w:numFmt w:val="decimal"/>
+      <w:lvlText w:val="%8."/>
+      <w:lvlJc w:val="left"/>
+      <w:pPr>
+        <w:tabs>
+          <w:tab w:val="num" w:pos="5760"/>
+        </w:tabs>
+        <w:ind w:left="5760" w:hanging="360"/>
+      </w:pPr>
+    </w:lvl>
+    <w:lvl w:ilvl="8" w:tentative="1">
+      <w:start w:val="1"/>
+      <w:numFmt w:val="decimal"/>
+      <w:lvlText w:val="%9."/>
+      <w:lvlJc w:val="left"/>
+      <w:pPr>
+        <w:tabs>
+          <w:tab w:val="num" w:pos="6480"/>
+        </w:tabs>
+        <w:ind w:left="6480" w:hanging="360"/>
+      </w:pPr>
+    </w:lvl>
+  </w:abstractNum>
+  <w:abstractNum w:abstractNumId="9" w15:restartNumberingAfterBreak="0">
     <w:nsid w:val="36940A99"/>
     <w:multiLevelType w:val="hybridMultilevel"/>
     <w:tmpl w:val="8DEE70B0"/>
@@ -4366,7 +5179,7 @@
       </w:pPr>
     </w:lvl>
   </w:abstractNum>
-  <w:abstractNum w:abstractNumId="9" w15:restartNumberingAfterBreak="0">
+  <w:abstractNum w:abstractNumId="10" w15:restartNumberingAfterBreak="0">
     <w:nsid w:val="38C81210"/>
     <w:multiLevelType w:val="hybridMultilevel"/>
     <w:tmpl w:val="148A37C2"/>
@@ -4456,7 +5269,7 @@
       </w:pPr>
     </w:lvl>
   </w:abstractNum>
-  <w:abstractNum w:abstractNumId="10" w15:restartNumberingAfterBreak="0">
+  <w:abstractNum w:abstractNumId="11" w15:restartNumberingAfterBreak="0">
     <w:nsid w:val="3A115126"/>
     <w:multiLevelType w:val="hybridMultilevel"/>
     <w:tmpl w:val="79844DDA"/>
@@ -4568,7 +5381,7 @@
       </w:rPr>
     </w:lvl>
   </w:abstractNum>
-  <w:abstractNum w:abstractNumId="11" w15:restartNumberingAfterBreak="0">
+  <w:abstractNum w:abstractNumId="12" w15:restartNumberingAfterBreak="0">
     <w:nsid w:val="3C264775"/>
     <w:multiLevelType w:val="hybridMultilevel"/>
     <w:tmpl w:val="809C81A8"/>
@@ -4682,7 +5495,7 @@
       </w:rPr>
     </w:lvl>
   </w:abstractNum>
-  <w:abstractNum w:abstractNumId="12" w15:restartNumberingAfterBreak="0">
+  <w:abstractNum w:abstractNumId="13" w15:restartNumberingAfterBreak="0">
     <w:nsid w:val="41FF1B19"/>
     <w:multiLevelType w:val="hybridMultilevel"/>
     <w:tmpl w:val="64BE23B4"/>
@@ -4771,7 +5584,7 @@
       </w:pPr>
     </w:lvl>
   </w:abstractNum>
-  <w:abstractNum w:abstractNumId="13" w15:restartNumberingAfterBreak="0">
+  <w:abstractNum w:abstractNumId="14" w15:restartNumberingAfterBreak="0">
     <w:nsid w:val="469501D3"/>
     <w:multiLevelType w:val="hybridMultilevel"/>
     <w:tmpl w:val="E676C3CE"/>
@@ -4860,7 +5673,7 @@
       </w:pPr>
     </w:lvl>
   </w:abstractNum>
-  <w:abstractNum w:abstractNumId="14" w15:restartNumberingAfterBreak="0">
+  <w:abstractNum w:abstractNumId="15" w15:restartNumberingAfterBreak="0">
     <w:nsid w:val="4D242DF1"/>
     <w:multiLevelType w:val="hybridMultilevel"/>
     <w:tmpl w:val="C0E802CE"/>
@@ -4950,7 +5763,7 @@
       </w:pPr>
     </w:lvl>
   </w:abstractNum>
-  <w:abstractNum w:abstractNumId="15" w15:restartNumberingAfterBreak="0">
+  <w:abstractNum w:abstractNumId="16" w15:restartNumberingAfterBreak="0">
     <w:nsid w:val="56693B72"/>
     <w:multiLevelType w:val="hybridMultilevel"/>
     <w:tmpl w:val="12580264"/>
@@ -5062,7 +5875,120 @@
       </w:rPr>
     </w:lvl>
   </w:abstractNum>
-  <w:abstractNum w:abstractNumId="16" w15:restartNumberingAfterBreak="0">
+  <w:abstractNum w:abstractNumId="17" w15:restartNumberingAfterBreak="0">
+    <w:nsid w:val="57BD367F"/>
+    <w:multiLevelType w:val="multilevel"/>
+    <w:tmpl w:val="EA0C78A6"/>
+    <w:lvl w:ilvl="0">
+      <w:start w:val="4"/>
+      <w:numFmt w:val="decimal"/>
+      <w:lvlText w:val="%1."/>
+      <w:lvlJc w:val="left"/>
+      <w:pPr>
+        <w:tabs>
+          <w:tab w:val="num" w:pos="720"/>
+        </w:tabs>
+        <w:ind w:left="720" w:hanging="360"/>
+      </w:pPr>
+    </w:lvl>
+    <w:lvl w:ilvl="1" w:tentative="1">
+      <w:start w:val="1"/>
+      <w:numFmt w:val="decimal"/>
+      <w:lvlText w:val="%2."/>
+      <w:lvlJc w:val="left"/>
+      <w:pPr>
+        <w:tabs>
+          <w:tab w:val="num" w:pos="1440"/>
+        </w:tabs>
+        <w:ind w:left="1440" w:hanging="360"/>
+      </w:pPr>
+    </w:lvl>
+    <w:lvl w:ilvl="2" w:tentative="1">
+      <w:start w:val="1"/>
+      <w:numFmt w:val="decimal"/>
+      <w:lvlText w:val="%3."/>
+      <w:lvlJc w:val="left"/>
+      <w:pPr>
+        <w:tabs>
+          <w:tab w:val="num" w:pos="2160"/>
+        </w:tabs>
+        <w:ind w:left="2160" w:hanging="360"/>
+      </w:pPr>
+    </w:lvl>
+    <w:lvl w:ilvl="3" w:tentative="1">
+      <w:start w:val="1"/>
+      <w:numFmt w:val="decimal"/>
+      <w:lvlText w:val="%4."/>
+      <w:lvlJc w:val="left"/>
+      <w:pPr>
+        <w:tabs>
+          <w:tab w:val="num" w:pos="2880"/>
+        </w:tabs>
+        <w:ind w:left="2880" w:hanging="360"/>
+      </w:pPr>
+    </w:lvl>
+    <w:lvl w:ilvl="4" w:tentative="1">
+      <w:start w:val="1"/>
+      <w:numFmt w:val="decimal"/>
+      <w:lvlText w:val="%5."/>
+      <w:lvlJc w:val="left"/>
+      <w:pPr>
+        <w:tabs>
+          <w:tab w:val="num" w:pos="3600"/>
+        </w:tabs>
+        <w:ind w:left="3600" w:hanging="360"/>
+      </w:pPr>
+    </w:lvl>
+    <w:lvl w:ilvl="5" w:tentative="1">
+      <w:start w:val="1"/>
+      <w:numFmt w:val="decimal"/>
+      <w:lvlText w:val="%6."/>
+      <w:lvlJc w:val="left"/>
+      <w:pPr>
+        <w:tabs>
+          <w:tab w:val="num" w:pos="4320"/>
+        </w:tabs>
+        <w:ind w:left="4320" w:hanging="360"/>
+      </w:pPr>
+    </w:lvl>
+    <w:lvl w:ilvl="6" w:tentative="1">
+      <w:start w:val="1"/>
+      <w:numFmt w:val="decimal"/>
+      <w:lvlText w:val="%7."/>
+      <w:lvlJc w:val="left"/>
+      <w:pPr>
+        <w:tabs>
+          <w:tab w:val="num" w:pos="5040"/>
+        </w:tabs>
+        <w:ind w:left="5040" w:hanging="360"/>
+      </w:pPr>
+    </w:lvl>
+    <w:lvl w:ilvl="7" w:tentative="1">
+      <w:start w:val="1"/>
+      <w:numFmt w:val="decimal"/>
+      <w:lvlText w:val="%8."/>
+      <w:lvlJc w:val="left"/>
+      <w:pPr>
+        <w:tabs>
+          <w:tab w:val="num" w:pos="5760"/>
+        </w:tabs>
+        <w:ind w:left="5760" w:hanging="360"/>
+      </w:pPr>
+    </w:lvl>
+    <w:lvl w:ilvl="8" w:tentative="1">
+      <w:start w:val="1"/>
+      <w:numFmt w:val="decimal"/>
+      <w:lvlText w:val="%9."/>
+      <w:lvlJc w:val="left"/>
+      <w:pPr>
+        <w:tabs>
+          <w:tab w:val="num" w:pos="6480"/>
+        </w:tabs>
+        <w:ind w:left="6480" w:hanging="360"/>
+      </w:pPr>
+    </w:lvl>
+  </w:abstractNum>
+  <w:abstractNum w:abstractNumId="18" w15:restartNumberingAfterBreak="0">
     <w:nsid w:val="59567BEA"/>
     <w:multiLevelType w:val="hybridMultilevel"/>
     <w:tmpl w:val="498620AC"/>
@@ -5174,7 +6100,7 @@
       </w:rPr>
     </w:lvl>
   </w:abstractNum>
-  <w:abstractNum w:abstractNumId="17" w15:restartNumberingAfterBreak="0">
+  <w:abstractNum w:abstractNumId="19" w15:restartNumberingAfterBreak="0">
     <w:nsid w:val="5BBE4CF9"/>
     <w:multiLevelType w:val="hybridMultilevel"/>
     <w:tmpl w:val="A02EB07A"/>
@@ -5264,7 +6190,7 @@
       </w:pPr>
     </w:lvl>
   </w:abstractNum>
-  <w:abstractNum w:abstractNumId="18" w15:restartNumberingAfterBreak="0">
+  <w:abstractNum w:abstractNumId="20" w15:restartNumberingAfterBreak="0">
     <w:nsid w:val="5FA75118"/>
     <w:multiLevelType w:val="hybridMultilevel"/>
     <w:tmpl w:val="89AE55E6"/>
@@ -5377,7 +6303,7 @@
       </w:rPr>
     </w:lvl>
   </w:abstractNum>
-  <w:abstractNum w:abstractNumId="19" w15:restartNumberingAfterBreak="0">
+  <w:abstractNum w:abstractNumId="21" w15:restartNumberingAfterBreak="0">
     <w:nsid w:val="66395CDA"/>
     <w:multiLevelType w:val="hybridMultilevel"/>
     <w:tmpl w:val="B0309F98"/>
@@ -5490,7 +6416,346 @@
       </w:rPr>
     </w:lvl>
   </w:abstractNum>
-  <w:abstractNum w:abstractNumId="20" w15:restartNumberingAfterBreak="0">
+  <w:abstractNum w:abstractNumId="22" w15:restartNumberingAfterBreak="0">
+    <w:nsid w:val="689D1014"/>
+    <w:multiLevelType w:val="multilevel"/>
+    <w:tmpl w:val="0CAC97A0"/>
+    <w:lvl w:ilvl="0">
+      <w:start w:val="5"/>
+      <w:numFmt w:val="decimal"/>
+      <w:lvlText w:val="%1."/>
+      <w:lvlJc w:val="left"/>
+      <w:pPr>
+        <w:tabs>
+          <w:tab w:val="num" w:pos="720"/>
+        </w:tabs>
+        <w:ind w:left="720" w:hanging="360"/>
+      </w:pPr>
+    </w:lvl>
+    <w:lvl w:ilvl="1" w:tentative="1">
+      <w:start w:val="1"/>
+      <w:numFmt w:val="decimal"/>
+      <w:lvlText w:val="%2."/>
+      <w:lvlJc w:val="left"/>
+      <w:pPr>
+        <w:tabs>
+          <w:tab w:val="num" w:pos="1440"/>
+        </w:tabs>
+        <w:ind w:left="1440" w:hanging="360"/>
+      </w:pPr>
+    </w:lvl>
+    <w:lvl w:ilvl="2" w:tentative="1">
+      <w:start w:val="1"/>
+      <w:numFmt w:val="decimal"/>
+      <w:lvlText w:val="%3."/>
+      <w:lvlJc w:val="left"/>
+      <w:pPr>
+        <w:tabs>
+          <w:tab w:val="num" w:pos="2160"/>
+        </w:tabs>
+        <w:ind w:left="2160" w:hanging="360"/>
+      </w:pPr>
+    </w:lvl>
+    <w:lvl w:ilvl="3" w:tentative="1">
+      <w:start w:val="1"/>
+      <w:numFmt w:val="decimal"/>
+      <w:lvlText w:val="%4."/>
+      <w:lvlJc w:val="left"/>
+      <w:pPr>
+        <w:tabs>
+          <w:tab w:val="num" w:pos="2880"/>
+        </w:tabs>
+        <w:ind w:left="2880" w:hanging="360"/>
+      </w:pPr>
+    </w:lvl>
+    <w:lvl w:ilvl="4" w:tentative="1">
+      <w:start w:val="1"/>
+      <w:numFmt w:val="decimal"/>
+      <w:lvlText w:val="%5."/>
+      <w:lvlJc w:val="left"/>
+      <w:pPr>
+        <w:tabs>
+          <w:tab w:val="num" w:pos="3600"/>
+        </w:tabs>
+        <w:ind w:left="3600" w:hanging="360"/>
+      </w:pPr>
+    </w:lvl>
+    <w:lvl w:ilvl="5" w:tentative="1">
+      <w:start w:val="1"/>
+      <w:numFmt w:val="decimal"/>
+      <w:lvlText w:val="%6."/>
+      <w:lvlJc w:val="left"/>
+      <w:pPr>
+        <w:tabs>
+          <w:tab w:val="num" w:pos="4320"/>
+        </w:tabs>
+        <w:ind w:left="4320" w:hanging="360"/>
+      </w:pPr>
+    </w:lvl>
+    <w:lvl w:ilvl="6" w:tentative="1">
+      <w:start w:val="1"/>
+      <w:numFmt w:val="decimal"/>
+      <w:lvlText w:val="%7."/>
+      <w:lvlJc w:val="left"/>
+      <w:pPr>
+        <w:tabs>
+          <w:tab w:val="num" w:pos="5040"/>
+        </w:tabs>
+        <w:ind w:left="5040" w:hanging="360"/>
+      </w:pPr>
+    </w:lvl>
+    <w:lvl w:ilvl="7" w:tentative="1">
+      <w:start w:val="1"/>
+      <w:numFmt w:val="decimal"/>
+      <w:lvlText w:val="%8."/>
+      <w:lvlJc w:val="left"/>
+      <w:pPr>
+        <w:tabs>
+          <w:tab w:val="num" w:pos="5760"/>
+        </w:tabs>
+        <w:ind w:left="5760" w:hanging="360"/>
+      </w:pPr>
+    </w:lvl>
+    <w:lvl w:ilvl="8" w:tentative="1">
+      <w:start w:val="1"/>
+      <w:numFmt w:val="decimal"/>
+      <w:lvlText w:val="%9."/>
+      <w:lvlJc w:val="left"/>
+      <w:pPr>
+        <w:tabs>
+          <w:tab w:val="num" w:pos="6480"/>
+        </w:tabs>
+        <w:ind w:left="6480" w:hanging="360"/>
+      </w:pPr>
+    </w:lvl>
+  </w:abstractNum>
+  <w:abstractNum w:abstractNumId="23" w15:restartNumberingAfterBreak="0">
+    <w:nsid w:val="6A557DC3"/>
+    <w:multiLevelType w:val="multilevel"/>
+    <w:tmpl w:val="E06AE202"/>
+    <w:lvl w:ilvl="0">
+      <w:start w:val="3"/>
+      <w:numFmt w:val="decimal"/>
+      <w:lvlText w:val="%1."/>
+      <w:lvlJc w:val="left"/>
+      <w:pPr>
+        <w:tabs>
+          <w:tab w:val="num" w:pos="720"/>
+        </w:tabs>
+        <w:ind w:left="720" w:hanging="360"/>
+      </w:pPr>
+    </w:lvl>
+    <w:lvl w:ilvl="1" w:tentative="1">
+      <w:start w:val="1"/>
+      <w:numFmt w:val="decimal"/>
+      <w:lvlText w:val="%2."/>
+      <w:lvlJc w:val="left"/>
+      <w:pPr>
+        <w:tabs>
+          <w:tab w:val="num" w:pos="1440"/>
+        </w:tabs>
+        <w:ind w:left="1440" w:hanging="360"/>
+      </w:pPr>
+    </w:lvl>
+    <w:lvl w:ilvl="2" w:tentative="1">
+      <w:start w:val="1"/>
+      <w:numFmt w:val="decimal"/>
+      <w:lvlText w:val="%3."/>
+      <w:lvlJc w:val="left"/>
+      <w:pPr>
+        <w:tabs>
+          <w:tab w:val="num" w:pos="2160"/>
+        </w:tabs>
+        <w:ind w:left="2160" w:hanging="360"/>
+      </w:pPr>
+    </w:lvl>
+    <w:lvl w:ilvl="3" w:tentative="1">
+      <w:start w:val="1"/>
+      <w:numFmt w:val="decimal"/>
+      <w:lvlText w:val="%4."/>
+      <w:lvlJc w:val="left"/>
+      <w:pPr>
+        <w:tabs>
+          <w:tab w:val="num" w:pos="2880"/>
+        </w:tabs>
+        <w:ind w:left="2880" w:hanging="360"/>
+      </w:pPr>
+    </w:lvl>
+    <w:lvl w:ilvl="4" w:tentative="1">
+      <w:start w:val="1"/>
+      <w:numFmt w:val="decimal"/>
+      <w:lvlText w:val="%5."/>
+      <w:lvlJc w:val="left"/>
+      <w:pPr>
+        <w:tabs>
+          <w:tab w:val="num" w:pos="3600"/>
+        </w:tabs>
+        <w:ind w:left="3600" w:hanging="360"/>
+      </w:pPr>
+    </w:lvl>
+    <w:lvl w:ilvl="5" w:tentative="1">
+      <w:start w:val="1"/>
+      <w:numFmt w:val="decimal"/>
+      <w:lvlText w:val="%6."/>
+      <w:lvlJc w:val="left"/>
+      <w:pPr>
+        <w:tabs>
+          <w:tab w:val="num" w:pos="4320"/>
+        </w:tabs>
+        <w:ind w:left="4320" w:hanging="360"/>
+      </w:pPr>
+    </w:lvl>
+    <w:lvl w:ilvl="6" w:tentative="1">
+      <w:start w:val="1"/>
+      <w:numFmt w:val="decimal"/>
+      <w:lvlText w:val="%7."/>
+      <w:lvlJc w:val="left"/>
+      <w:pPr>
+        <w:tabs>
+          <w:tab w:val="num" w:pos="5040"/>
+        </w:tabs>
+        <w:ind w:left="5040" w:hanging="360"/>
+      </w:pPr>
+    </w:lvl>
+    <w:lvl w:ilvl="7" w:tentative="1">
+      <w:start w:val="1"/>
+      <w:numFmt w:val="decimal"/>
+      <w:lvlText w:val="%8."/>
+      <w:lvlJc w:val="left"/>
+      <w:pPr>
+        <w:tabs>
+          <w:tab w:val="num" w:pos="5760"/>
+        </w:tabs>
+        <w:ind w:left="5760" w:hanging="360"/>
+      </w:pPr>
+    </w:lvl>
+    <w:lvl w:ilvl="8" w:tentative="1">
+      <w:start w:val="1"/>
+      <w:numFmt w:val="decimal"/>
+      <w:lvlText w:val="%9."/>
+      <w:lvlJc w:val="left"/>
+      <w:pPr>
+        <w:tabs>
+          <w:tab w:val="num" w:pos="6480"/>
+        </w:tabs>
+        <w:ind w:left="6480" w:hanging="360"/>
+      </w:pPr>
+    </w:lvl>
+  </w:abstractNum>
+  <w:abstractNum w:abstractNumId="24" w15:restartNumberingAfterBreak="0">
+    <w:nsid w:val="715C2F56"/>
+    <w:multiLevelType w:val="multilevel"/>
+    <w:tmpl w:val="5AEC9328"/>
+    <w:lvl w:ilvl="0">
+      <w:start w:val="7"/>
+      <w:numFmt w:val="decimal"/>
+      <w:lvlText w:val="%1."/>
+      <w:lvlJc w:val="left"/>
+      <w:pPr>
+        <w:tabs>
+          <w:tab w:val="num" w:pos="720"/>
+        </w:tabs>
+        <w:ind w:left="720" w:hanging="360"/>
+      </w:pPr>
+    </w:lvl>
+    <w:lvl w:ilvl="1" w:tentative="1">
+      <w:start w:val="1"/>
+      <w:numFmt w:val="decimal"/>
+      <w:lvlText w:val="%2."/>
+      <w:lvlJc w:val="left"/>
+      <w:pPr>
+        <w:tabs>
+          <w:tab w:val="num" w:pos="1440"/>
+        </w:tabs>
+        <w:ind w:left="1440" w:hanging="360"/>
+      </w:pPr>
+    </w:lvl>
+    <w:lvl w:ilvl="2" w:tentative="1">
+      <w:start w:val="1"/>
+      <w:numFmt w:val="decimal"/>
+      <w:lvlText w:val="%3."/>
+      <w:lvlJc w:val="left"/>
+      <w:pPr>
+        <w:tabs>
+          <w:tab w:val="num" w:pos="2160"/>
+        </w:tabs>
+        <w:ind w:left="2160" w:hanging="360"/>
+      </w:pPr>
+    </w:lvl>
+    <w:lvl w:ilvl="3" w:tentative="1">
+      <w:start w:val="1"/>
+      <w:numFmt w:val="decimal"/>
+      <w:lvlText w:val="%4."/>
+      <w:lvlJc w:val="left"/>
+      <w:pPr>
+        <w:tabs>
+          <w:tab w:val="num" w:pos="2880"/>
+        </w:tabs>
+        <w:ind w:left="2880" w:hanging="360"/>
+      </w:pPr>
+    </w:lvl>
+    <w:lvl w:ilvl="4" w:tentative="1">
+      <w:start w:val="1"/>
+      <w:numFmt w:val="decimal"/>
+      <w:lvlText w:val="%5."/>
+      <w:lvlJc w:val="left"/>
+      <w:pPr>
+        <w:tabs>
+          <w:tab w:val="num" w:pos="3600"/>
+        </w:tabs>
+        <w:ind w:left="3600" w:hanging="360"/>
+      </w:pPr>
+    </w:lvl>
+    <w:lvl w:ilvl="5" w:tentative="1">
+      <w:start w:val="1"/>
+      <w:numFmt w:val="decimal"/>
+      <w:lvlText w:val="%6."/>
+      <w:lvlJc w:val="left"/>
+      <w:pPr>
+        <w:tabs>
+          <w:tab w:val="num" w:pos="4320"/>
+        </w:tabs>
+        <w:ind w:left="4320" w:hanging="360"/>
+      </w:pPr>
+    </w:lvl>
+    <w:lvl w:ilvl="6" w:tentative="1">
+      <w:start w:val="1"/>
+      <w:numFmt w:val="decimal"/>
+      <w:lvlText w:val="%7."/>
+      <w:lvlJc w:val="left"/>
+      <w:pPr>
+        <w:tabs>
+          <w:tab w:val="num" w:pos="5040"/>
+        </w:tabs>
+        <w:ind w:left="5040" w:hanging="360"/>
+      </w:pPr>
+    </w:lvl>
+    <w:lvl w:ilvl="7" w:tentative="1">
+      <w:start w:val="1"/>
+      <w:numFmt w:val="decimal"/>
+      <w:lvlText w:val="%8."/>
+      <w:lvlJc w:val="left"/>
+      <w:pPr>
+        <w:tabs>
+          <w:tab w:val="num" w:pos="5760"/>
+        </w:tabs>
+        <w:ind w:left="5760" w:hanging="360"/>
+      </w:pPr>
+    </w:lvl>
+    <w:lvl w:ilvl="8" w:tentative="1">
+      <w:start w:val="1"/>
+      <w:numFmt w:val="decimal"/>
+      <w:lvlText w:val="%9."/>
+      <w:lvlJc w:val="left"/>
+      <w:pPr>
+        <w:tabs>
+          <w:tab w:val="num" w:pos="6480"/>
+        </w:tabs>
+        <w:ind w:left="6480" w:hanging="360"/>
+      </w:pPr>
+    </w:lvl>
+  </w:abstractNum>
+  <w:abstractNum w:abstractNumId="25" w15:restartNumberingAfterBreak="0">
     <w:nsid w:val="72BE4521"/>
     <w:multiLevelType w:val="hybridMultilevel"/>
     <w:tmpl w:val="CD6AE936"/>
@@ -5579,17 +6844,17 @@
       </w:pPr>
     </w:lvl>
   </w:abstractNum>
-  <w:num w:numId="1" w16cid:durableId="951664613">
+  <w:num w:numId="1" w16cid:durableId="582958812">
     <w:abstractNumId w:val="4"/>
   </w:num>
   <w:num w:numId="2" w16cid:durableId="212667444">
-    <w:abstractNumId w:val="15"/>
+    <w:abstractNumId w:val="16"/>
   </w:num>
   <w:num w:numId="3" w16cid:durableId="1215458977">
-    <w:abstractNumId w:val="16"/>
+    <w:abstractNumId w:val="18"/>
   </w:num>
   <w:num w:numId="4" w16cid:durableId="435439949">
-    <w:abstractNumId w:val="10"/>
+    <w:abstractNumId w:val="11"/>
   </w:num>
   <w:num w:numId="5" w16cid:durableId="1767997421">
     <w:abstractNumId w:val="1"/>
@@ -5601,37 +6866,37 @@
     <w:abstractNumId w:val="3"/>
   </w:num>
   <w:num w:numId="8" w16cid:durableId="1179853357">
-    <w:abstractNumId w:val="18"/>
+    <w:abstractNumId w:val="20"/>
   </w:num>
   <w:num w:numId="9" w16cid:durableId="626011251">
-    <w:abstractNumId w:val="11"/>
+    <w:abstractNumId w:val="12"/>
   </w:num>
   <w:num w:numId="10" w16cid:durableId="2116704232">
+    <w:abstractNumId w:val="14"/>
+  </w:num>
+  <w:num w:numId="11" w16cid:durableId="1887832896">
     <w:abstractNumId w:val="13"/>
   </w:num>
-  <w:num w:numId="11" w16cid:durableId="1887832896">
-    <w:abstractNumId w:val="12"/>
-  </w:num>
   <w:num w:numId="12" w16cid:durableId="900796119">
-    <w:abstractNumId w:val="20"/>
+    <w:abstractNumId w:val="25"/>
   </w:num>
   <w:num w:numId="13" w16cid:durableId="1818692207">
     <w:abstractNumId w:val="6"/>
   </w:num>
   <w:num w:numId="14" w16cid:durableId="591276265">
-    <w:abstractNumId w:val="8"/>
+    <w:abstractNumId w:val="9"/>
   </w:num>
   <w:num w:numId="15" w16cid:durableId="634873191">
     <w:abstractNumId w:val="2"/>
   </w:num>
   <w:num w:numId="16" w16cid:durableId="1335961541">
-    <w:abstractNumId w:val="9"/>
+    <w:abstractNumId w:val="10"/>
   </w:num>
   <w:num w:numId="17" w16cid:durableId="2116896571">
-    <w:abstractNumId w:val="17"/>
+    <w:abstractNumId w:val="19"/>
   </w:num>
   <w:num w:numId="18" w16cid:durableId="160439268">
-    <w:abstractNumId w:val="14"/>
+    <w:abstractNumId w:val="15"/>
   </w:num>
   <w:num w:numId="19" w16cid:durableId="729613227">
     <w:abstractNumId w:val="7"/>
@@ -5640,7 +6905,22 @@
     <w:abstractNumId w:val="0"/>
   </w:num>
   <w:num w:numId="21" w16cid:durableId="784159588">
-    <w:abstractNumId w:val="19"/>
+    <w:abstractNumId w:val="21"/>
+  </w:num>
+  <w:num w:numId="22" w16cid:durableId="192350887">
+    <w:abstractNumId w:val="23"/>
+  </w:num>
+  <w:num w:numId="23" w16cid:durableId="1972206442">
+    <w:abstractNumId w:val="17"/>
+  </w:num>
+  <w:num w:numId="24" w16cid:durableId="580256471">
+    <w:abstractNumId w:val="22"/>
+  </w:num>
+  <w:num w:numId="25" w16cid:durableId="1950964313">
+    <w:abstractNumId w:val="8"/>
+  </w:num>
+  <w:num w:numId="26" w16cid:durableId="104884935">
+    <w:abstractNumId w:val="24"/>
   </w:num>
 </w:numbering>
 </file>
@@ -6248,7 +7528,6 @@
   <w:style w:type="character" w:default="1" w:styleId="DefaultParagraphFont">
     <w:name w:val="Default Paragraph Font"/>
     <w:uiPriority w:val="1"/>
-    <w:semiHidden/>
     <w:unhideWhenUsed/>
   </w:style>
   <w:style w:type="table" w:default="1" w:styleId="TableNormal">
@@ -7128,15 +8407,9 @@
 <file path=customXml/itemProps1.xml><?xml version="1.0" encoding="utf-8"?>
 <ds:datastoreItem xmlns:ds="http://schemas.openxmlformats.org/officeDocument/2006/customXml" ds:itemID="{9B740E2F-8730-4585-8E3F-EC9D1D139E4D}">
   <ds:schemaRefs>
-    <ds:schemaRef ds:uri="http://purl.org/dc/dcmitype/"/>
-    <ds:schemaRef ds:uri="http://purl.org/dc/elements/1.1/"/>
-    <ds:schemaRef ds:uri="http://schemas.openxmlformats.org/package/2006/metadata/core-properties"/>
-    <ds:schemaRef ds:uri="http://www.w3.org/XML/1998/namespace"/>
     <ds:schemaRef ds:uri="http://schemas.microsoft.com/office/2006/metadata/properties"/>
-    <ds:schemaRef ds:uri="http://schemas.microsoft.com/office/2006/documentManagement/types"/>
     <ds:schemaRef ds:uri="http://schemas.microsoft.com/office/infopath/2007/PartnerControls"/>
     <ds:schemaRef ds:uri="737eb3d7-fb28-45bd-8a89-7ff47fbd440e"/>
-    <ds:schemaRef ds:uri="http://purl.org/dc/terms/"/>
   </ds:schemaRefs>
 </ds:datastoreItem>
 </file>
